--- a/20231015_Sales Forecast and Churn Prediction_Final Report.docx
+++ b/20231015_Sales Forecast and Churn Prediction_Final Report.docx
@@ -967,36 +967,154 @@
     </w:p>
     <w:p>
       <w:pPr>
-        <w:rPr>
-          <w:lang w:val="en-GB"/>
-        </w:rPr>
-      </w:pPr>
-      <w:bookmarkStart w:id="0" w:name="_GoBack"/>
-      <w:bookmarkEnd w:id="0"/>
-    </w:p>
-    <w:p>
-      <w:pPr>
         <w:spacing w:before="0" w:after="0" w:line="240" w:lineRule="auto"/>
         <w:rPr>
           <w:lang w:val="en-GB"/>
         </w:rPr>
       </w:pPr>
-      <w:r>
-        <w:rPr>
-          <w:lang w:val="en-GB"/>
-        </w:rPr>
-        <w:t>1. Find the best model for forecasting / predicting the premium amount</w:t>
-      </w:r>
     </w:p>
     <w:p>
       <w:pPr>
         <w:spacing w:before="0" w:after="0" w:line="240" w:lineRule="auto"/>
-        <w:rPr>
-          <w:lang w:val="en-GB"/>
-        </w:rPr>
-      </w:pPr>
-      <w:r>
-        <w:rPr>
+        <w:jc w:val="both"/>
+        <w:rPr>
+          <w:lang w:val="en-GB"/>
+        </w:rPr>
+      </w:pPr>
+      <w:r>
+        <w:rPr>
+          <w:lang w:val="en-GB"/>
+        </w:rPr>
+        <w:t xml:space="preserve">The </w:t>
+      </w:r>
+      <w:r>
+        <w:rPr>
+          <w:b/>
+          <w:lang w:val="en-GB"/>
+        </w:rPr>
+        <w:t>main objective</w:t>
+      </w:r>
+      <w:r>
+        <w:rPr>
+          <w:lang w:val="en-GB"/>
+        </w:rPr>
+        <w:t xml:space="preserve"> is to create </w:t>
+      </w:r>
+      <w:r>
+        <w:rPr>
+          <w:b/>
+          <w:lang w:val="en-GB"/>
+        </w:rPr>
+        <w:t xml:space="preserve">the best performing </w:t>
+      </w:r>
+      <w:r>
+        <w:rPr>
+          <w:b/>
+          <w:lang w:val="en-GB"/>
+        </w:rPr>
+        <w:t>model for sales predictions</w:t>
+      </w:r>
+      <w:r>
+        <w:rPr>
+          <w:lang w:val="en-GB"/>
+        </w:rPr>
+        <w:t xml:space="preserve">, in particularly premium amount prediction. Moreover, due to a limited </w:t>
+      </w:r>
+      <w:r>
+        <w:rPr>
+          <w:lang w:val="en-GB"/>
+        </w:rPr>
+        <w:t>number</w:t>
+      </w:r>
+      <w:r>
+        <w:rPr>
+          <w:lang w:val="en-GB"/>
+        </w:rPr>
+        <w:t xml:space="preserve"> of features which are known for the future, it was decided to add another objective, namely </w:t>
+      </w:r>
+      <w:r>
+        <w:rPr>
+          <w:b/>
+          <w:lang w:val="en-GB"/>
+        </w:rPr>
+        <w:t>churn predictions</w:t>
+      </w:r>
+      <w:r>
+        <w:rPr>
+          <w:lang w:val="en-GB"/>
+        </w:rPr>
+        <w:t xml:space="preserve">. </w:t>
+      </w:r>
+      <w:r>
+        <w:rPr>
+          <w:lang w:val="en-GB"/>
+        </w:rPr>
+        <w:t>It will be discussed later in this report in details.</w:t>
+      </w:r>
+    </w:p>
+    <w:p>
+      <w:pPr>
+        <w:spacing w:before="0" w:after="0" w:line="240" w:lineRule="auto"/>
+        <w:rPr>
+          <w:lang w:val="en-GB"/>
+        </w:rPr>
+      </w:pPr>
+    </w:p>
+    <w:p>
+      <w:pPr>
+        <w:spacing w:before="0" w:after="0" w:line="240" w:lineRule="auto"/>
+        <w:rPr>
+          <w:lang w:val="en-GB"/>
+        </w:rPr>
+      </w:pPr>
+    </w:p>
+    <w:p>
+      <w:pPr>
+        <w:spacing w:before="0" w:after="0" w:line="240" w:lineRule="auto"/>
+        <w:rPr>
+          <w:highlight w:val="yellow"/>
+          <w:lang w:val="en-GB"/>
+        </w:rPr>
+      </w:pPr>
+      <w:r>
+        <w:rPr>
+          <w:lang w:val="en-GB"/>
+        </w:rPr>
+        <w:t>1</w:t>
+      </w:r>
+      <w:r>
+        <w:rPr>
+          <w:highlight w:val="yellow"/>
+          <w:lang w:val="en-GB"/>
+        </w:rPr>
+        <w:t xml:space="preserve">. </w:t>
+      </w:r>
+      <w:r>
+        <w:rPr>
+          <w:highlight w:val="yellow"/>
+          <w:lang w:val="en-GB"/>
+        </w:rPr>
+        <w:t xml:space="preserve"> </w:t>
+      </w:r>
+      <w:r>
+        <w:rPr>
+          <w:highlight w:val="yellow"/>
+          <w:lang w:val="en-GB"/>
+        </w:rPr>
+        <w:t>Find the best model for forecasting / predicting the premium amount</w:t>
+      </w:r>
+    </w:p>
+    <w:p>
+      <w:pPr>
+        <w:spacing w:before="0" w:after="0" w:line="240" w:lineRule="auto"/>
+        <w:rPr>
+          <w:highlight w:val="yellow"/>
+          <w:lang w:val="en-GB"/>
+        </w:rPr>
+      </w:pPr>
+      <w:r>
+        <w:rPr>
+          <w:highlight w:val="yellow"/>
           <w:lang w:val="en-GB"/>
         </w:rPr>
         <w:t xml:space="preserve">2. Find out how premium adjustments impact the value of premium amount </w:t>
@@ -1011,6 +1129,7 @@
       </w:pPr>
       <w:r>
         <w:rPr>
+          <w:highlight w:val="yellow"/>
           <w:lang w:val="en-GB"/>
         </w:rPr>
         <w:t>3. Find the premium adjustments which maximize the premium amount</w:t>
@@ -1018,6 +1137,183 @@
     </w:p>
     <w:p>
       <w:pPr>
+        <w:pStyle w:val="berschrift2"/>
+        <w:rPr>
+          <w:lang w:val="en-GB"/>
+        </w:rPr>
+      </w:pPr>
+      <w:r>
+        <w:rPr>
+          <w:lang w:val="en-GB"/>
+        </w:rPr>
+        <w:t>Contribution</w:t>
+      </w:r>
+    </w:p>
+    <w:p>
+      <w:pPr>
+        <w:rPr>
+          <w:lang w:val="en-GB"/>
+        </w:rPr>
+      </w:pPr>
+      <w:r>
+        <w:rPr>
+          <w:lang w:val="en-GB"/>
+        </w:rPr>
+        <w:t>I</w:t>
+      </w:r>
+      <w:r>
+        <w:rPr>
+          <w:lang w:val="en-GB"/>
+        </w:rPr>
+        <w:t>n this project group</w:t>
+      </w:r>
+      <w:r>
+        <w:rPr>
+          <w:lang w:val="en-GB"/>
+        </w:rPr>
+        <w:t xml:space="preserve"> </w:t>
+      </w:r>
+      <w:r>
+        <w:rPr>
+          <w:lang w:val="en-GB"/>
+        </w:rPr>
+        <w:t xml:space="preserve">Johnathan </w:t>
+      </w:r>
+      <w:proofErr w:type="spellStart"/>
+      <w:r>
+        <w:rPr>
+          <w:lang w:val="en-GB"/>
+        </w:rPr>
+        <w:t>Leipold</w:t>
+      </w:r>
+      <w:proofErr w:type="spellEnd"/>
+      <w:r>
+        <w:rPr>
+          <w:lang w:val="en-GB"/>
+        </w:rPr>
+        <w:t xml:space="preserve"> is </w:t>
+      </w:r>
+      <w:r>
+        <w:rPr>
+          <w:lang w:val="en-GB"/>
+        </w:rPr>
+        <w:t>a representative of the BDAE company</w:t>
+      </w:r>
+      <w:r>
+        <w:rPr>
+          <w:lang w:val="en-GB"/>
+        </w:rPr>
+        <w:t xml:space="preserve">, </w:t>
+      </w:r>
+      <w:r>
+        <w:rPr>
+          <w:lang w:val="en-GB"/>
+        </w:rPr>
+        <w:t>an industry expert</w:t>
+      </w:r>
+      <w:r>
+        <w:rPr>
+          <w:lang w:val="en-GB"/>
+        </w:rPr>
+        <w:t xml:space="preserve">, </w:t>
+      </w:r>
+      <w:r>
+        <w:rPr>
+          <w:lang w:val="en-GB"/>
+        </w:rPr>
+        <w:t>the data owner</w:t>
+      </w:r>
+      <w:r>
+        <w:rPr>
+          <w:lang w:val="en-GB"/>
+        </w:rPr>
+        <w:t xml:space="preserve"> and the initiator of a current project</w:t>
+      </w:r>
+      <w:r>
+        <w:rPr>
+          <w:lang w:val="en-GB"/>
+        </w:rPr>
+        <w:t xml:space="preserve">. Johnathan was consulting on the data </w:t>
+      </w:r>
+      <w:r>
+        <w:rPr>
+          <w:lang w:val="en-GB"/>
+        </w:rPr>
+        <w:t>during the project,</w:t>
+      </w:r>
+      <w:r>
+        <w:rPr>
+          <w:lang w:val="en-GB"/>
+        </w:rPr>
+        <w:t xml:space="preserve"> set up the initial </w:t>
+      </w:r>
+      <w:r>
+        <w:rPr>
+          <w:lang w:val="en-GB"/>
+        </w:rPr>
+        <w:t xml:space="preserve">data base and mostly all </w:t>
+      </w:r>
+      <w:r>
+        <w:rPr>
+          <w:lang w:val="en-GB"/>
+        </w:rPr>
+        <w:t>pre-processing steps.</w:t>
+      </w:r>
+      <w:r>
+        <w:rPr>
+          <w:lang w:val="en-GB"/>
+        </w:rPr>
+        <w:t xml:space="preserve"> Christian </w:t>
+      </w:r>
+      <w:proofErr w:type="spellStart"/>
+      <w:r>
+        <w:rPr>
+          <w:lang w:val="en-GB"/>
+        </w:rPr>
+        <w:t>Hirning</w:t>
+      </w:r>
+      <w:proofErr w:type="spellEnd"/>
+      <w:r>
+        <w:rPr>
+          <w:lang w:val="en-GB"/>
+        </w:rPr>
+        <w:t xml:space="preserve"> and Rumiya Al-Meri have no experience in the insurance industry but rather in statistics and Christian </w:t>
+      </w:r>
+      <w:r>
+        <w:rPr>
+          <w:lang w:val="en-GB"/>
+        </w:rPr>
+        <w:t xml:space="preserve">as well </w:t>
+      </w:r>
+      <w:r>
+        <w:rPr>
+          <w:lang w:val="en-GB"/>
+        </w:rPr>
+        <w:t xml:space="preserve">a deeper knowledge in programming. </w:t>
+      </w:r>
+      <w:r>
+        <w:rPr>
+          <w:lang w:val="en-GB"/>
+        </w:rPr>
+        <w:t>Raphael (</w:t>
+      </w:r>
+      <w:proofErr w:type="spellStart"/>
+      <w:r>
+        <w:rPr>
+          <w:lang w:val="en-GB"/>
+        </w:rPr>
+        <w:t>DataSceintest</w:t>
+      </w:r>
+      <w:proofErr w:type="spellEnd"/>
+      <w:r>
+        <w:rPr>
+          <w:lang w:val="en-GB"/>
+        </w:rPr>
+        <w:t>) contributed as a project tutor.</w:t>
+      </w:r>
+    </w:p>
+    <w:p>
+      <w:pPr>
         <w:rPr>
           <w:lang w:val="en-GB"/>
         </w:rPr>
@@ -1056,6 +1352,11 @@
       </w:r>
     </w:p>
     <w:p>
+      <w:pPr>
+        <w:rPr>
+          <w:lang w:val="en-GB"/>
+        </w:rPr>
+      </w:pPr>
       <w:r>
         <w:rPr>
           <w:lang w:val="en-GB"/>
@@ -1064,68 +1365,124 @@
       </w:r>
       <w:proofErr w:type="spellStart"/>
       <w:r>
+        <w:rPr>
+          <w:lang w:val="en-GB"/>
+        </w:rPr>
         <w:t>How</w:t>
       </w:r>
       <w:proofErr w:type="spellEnd"/>
       <w:r>
+        <w:rPr>
+          <w:lang w:val="en-GB"/>
+        </w:rPr>
         <w:t xml:space="preserve"> </w:t>
       </w:r>
       <w:proofErr w:type="spellStart"/>
       <w:r>
+        <w:rPr>
+          <w:lang w:val="en-GB"/>
+        </w:rPr>
         <w:t>does</w:t>
       </w:r>
       <w:proofErr w:type="spellEnd"/>
       <w:r>
+        <w:rPr>
+          <w:lang w:val="en-GB"/>
+        </w:rPr>
         <w:t xml:space="preserve"> </w:t>
       </w:r>
       <w:proofErr w:type="spellStart"/>
       <w:r>
+        <w:rPr>
+          <w:lang w:val="en-GB"/>
+        </w:rPr>
         <w:t>your</w:t>
       </w:r>
       <w:proofErr w:type="spellEnd"/>
       <w:r>
+        <w:rPr>
+          <w:lang w:val="en-GB"/>
+        </w:rPr>
         <w:t xml:space="preserve"> </w:t>
       </w:r>
       <w:proofErr w:type="spellStart"/>
       <w:r>
+        <w:rPr>
+          <w:lang w:val="en-GB"/>
+        </w:rPr>
         <w:t>project</w:t>
       </w:r>
       <w:proofErr w:type="spellEnd"/>
       <w:r>
+        <w:rPr>
+          <w:lang w:val="en-GB"/>
+        </w:rPr>
         <w:t xml:space="preserve"> </w:t>
       </w:r>
       <w:proofErr w:type="spellStart"/>
       <w:r>
+        <w:rPr>
+          <w:lang w:val="en-GB"/>
+        </w:rPr>
         <w:t>contribute</w:t>
       </w:r>
       <w:proofErr w:type="spellEnd"/>
       <w:r>
+        <w:rPr>
+          <w:lang w:val="en-GB"/>
+        </w:rPr>
         <w:t xml:space="preserve"> </w:t>
       </w:r>
       <w:proofErr w:type="spellStart"/>
       <w:r>
+        <w:rPr>
+          <w:lang w:val="en-GB"/>
+        </w:rPr>
         <w:t>to</w:t>
       </w:r>
       <w:proofErr w:type="spellEnd"/>
       <w:r>
+        <w:rPr>
+          <w:lang w:val="en-GB"/>
+        </w:rPr>
         <w:t xml:space="preserve"> </w:t>
       </w:r>
       <w:proofErr w:type="spellStart"/>
       <w:r>
+        <w:rPr>
+          <w:lang w:val="en-GB"/>
+        </w:rPr>
         <w:t>improving</w:t>
       </w:r>
       <w:proofErr w:type="spellEnd"/>
       <w:r>
+        <w:rPr>
+          <w:lang w:val="en-GB"/>
+        </w:rPr>
         <w:t xml:space="preserve"> </w:t>
       </w:r>
       <w:proofErr w:type="spellStart"/>
       <w:r>
+        <w:rPr>
+          <w:lang w:val="en-GB"/>
+        </w:rPr>
         <w:t>it</w:t>
       </w:r>
       <w:proofErr w:type="spellEnd"/>
       <w:r>
+        <w:rPr>
+          <w:lang w:val="en-GB"/>
+        </w:rPr>
         <w:t>?).</w:t>
       </w:r>
+    </w:p>
+    <w:p>
+      <w:pPr>
+        <w:jc w:val="both"/>
+        <w:rPr>
+          <w:lang w:val="en-GB"/>
+        </w:rPr>
+      </w:pPr>
     </w:p>
     <w:p>
       <w:pPr>
@@ -1147,7 +1504,6 @@
     </w:p>
     <w:p>
       <w:pPr>
-        <w:pStyle w:val="berschrift2"/>
         <w:rPr>
           <w:lang w:val="en-GB"/>
         </w:rPr>
@@ -1185,6 +1541,98 @@
     </w:p>
     <w:p>
       <w:pPr>
+        <w:spacing w:before="0" w:after="0" w:line="240" w:lineRule="auto"/>
+        <w:rPr>
+          <w:lang w:val="en-GB"/>
+        </w:rPr>
+      </w:pPr>
+      <w:r>
+        <w:rPr>
+          <w:lang w:val="en-GB"/>
+        </w:rPr>
+        <w:t>Three</w:t>
+      </w:r>
+      <w:r>
+        <w:rPr>
+          <w:lang w:val="en-GB"/>
+        </w:rPr>
+        <w:t xml:space="preserve"> data</w:t>
+      </w:r>
+      <w:r>
+        <w:rPr>
+          <w:lang w:val="en-GB"/>
+        </w:rPr>
+        <w:t xml:space="preserve"> sets were taken </w:t>
+      </w:r>
+      <w:r>
+        <w:rPr>
+          <w:lang w:val="en-GB"/>
+        </w:rPr>
+        <w:t xml:space="preserve">for </w:t>
+      </w:r>
+      <w:r>
+        <w:rPr>
+          <w:lang w:val="en-GB"/>
+        </w:rPr>
+        <w:t xml:space="preserve">the </w:t>
+      </w:r>
+      <w:r>
+        <w:rPr>
+          <w:lang w:val="en-GB"/>
+        </w:rPr>
+        <w:t>analysis</w:t>
+      </w:r>
+      <w:r>
+        <w:rPr>
+          <w:lang w:val="en-GB"/>
+        </w:rPr>
+        <w:t xml:space="preserve"> </w:t>
+      </w:r>
+      <w:r>
+        <w:rPr>
+          <w:lang w:val="en-GB"/>
+        </w:rPr>
+        <w:t>for the period of</w:t>
+      </w:r>
+      <w:r>
+        <w:rPr>
+          <w:lang w:val="en-GB"/>
+        </w:rPr>
+        <w:t xml:space="preserve"> </w:t>
+      </w:r>
+      <w:r>
+        <w:rPr>
+          <w:lang w:val="en-GB"/>
+        </w:rPr>
+        <w:t xml:space="preserve">2014 </w:t>
+      </w:r>
+      <w:r>
+        <w:rPr>
+          <w:lang w:val="en-GB"/>
+        </w:rPr>
+        <w:t>–</w:t>
+      </w:r>
+      <w:r>
+        <w:rPr>
+          <w:lang w:val="en-GB"/>
+        </w:rPr>
+        <w:t xml:space="preserve"> 2023</w:t>
+      </w:r>
+      <w:r>
+        <w:rPr>
+          <w:lang w:val="en-GB"/>
+        </w:rPr>
+        <w:t xml:space="preserve"> </w:t>
+      </w:r>
+      <w:r>
+        <w:rPr>
+          <w:lang w:val="en-GB"/>
+        </w:rPr>
+        <w:t xml:space="preserve">YTD: </w:t>
+      </w:r>
+    </w:p>
+    <w:p>
+      <w:pPr>
         <w:pStyle w:val="Aufzhlungszeichen"/>
         <w:rPr>
           <w:lang w:val="en-GB"/>
@@ -1194,6 +1642,115 @@
         <w:rPr>
           <w:lang w:val="en-GB"/>
         </w:rPr>
+        <w:t>Sales Data in form of transactions, in total about 230 000 transactions</w:t>
+      </w:r>
+    </w:p>
+    <w:p>
+      <w:pPr>
+        <w:pStyle w:val="Aufzhlungszeichen"/>
+        <w:rPr>
+          <w:lang w:val="en-GB"/>
+        </w:rPr>
+      </w:pPr>
+      <w:r>
+        <w:rPr>
+          <w:lang w:val="en-GB"/>
+        </w:rPr>
+        <w:t>Premium adjustments data</w:t>
+      </w:r>
+      <w:r>
+        <w:rPr>
+          <w:lang w:val="en-GB"/>
+        </w:rPr>
+        <w:t xml:space="preserve">, </w:t>
+      </w:r>
+      <w:r>
+        <w:rPr>
+          <w:highlight w:val="yellow"/>
+          <w:lang w:val="en-GB"/>
+        </w:rPr>
+        <w:t>#transactions?</w:t>
+      </w:r>
+    </w:p>
+    <w:p>
+      <w:pPr>
+        <w:pStyle w:val="Aufzhlungszeichen"/>
+        <w:rPr>
+          <w:lang w:val="en-GB"/>
+        </w:rPr>
+      </w:pPr>
+      <w:r>
+        <w:rPr>
+          <w:lang w:val="en-GB"/>
+        </w:rPr>
+        <w:t xml:space="preserve">Contract termination behaviour, </w:t>
+      </w:r>
+      <w:r>
+        <w:rPr>
+          <w:highlight w:val="yellow"/>
+          <w:lang w:val="en-GB"/>
+        </w:rPr>
+        <w:t>#transactions?</w:t>
+      </w:r>
+    </w:p>
+    <w:p>
+      <w:pPr>
+        <w:pStyle w:val="Aufzhlungszeichen"/>
+        <w:numPr>
+          <w:ilvl w:val="0"/>
+          <w:numId w:val="0"/>
+        </w:numPr>
+        <w:ind w:left="720"/>
+        <w:rPr>
+          <w:lang w:val="en-GB"/>
+        </w:rPr>
+      </w:pPr>
+    </w:p>
+    <w:p>
+      <w:pPr>
+        <w:pStyle w:val="Aufzhlungszeichen"/>
+        <w:numPr>
+          <w:ilvl w:val="0"/>
+          <w:numId w:val="0"/>
+        </w:numPr>
+        <w:jc w:val="both"/>
+        <w:rPr>
+          <w:lang w:val="en-GB"/>
+        </w:rPr>
+      </w:pPr>
+      <w:r>
+        <w:rPr>
+          <w:lang w:val="en-GB"/>
+        </w:rPr>
+        <w:lastRenderedPageBreak/>
+        <w:t xml:space="preserve">The data sets are owned by BDAE Group and are not available to the public. Each group member signed the confidentiality agreement with BDAE. The personal information was replaced with the created </w:t>
+      </w:r>
+      <w:proofErr w:type="spellStart"/>
+      <w:r>
+        <w:rPr>
+          <w:lang w:val="en-GB"/>
+        </w:rPr>
+        <w:t>contractID</w:t>
+      </w:r>
+      <w:proofErr w:type="spellEnd"/>
+      <w:r>
+        <w:rPr>
+          <w:lang w:val="en-GB"/>
+        </w:rPr>
+        <w:t>.</w:t>
+      </w:r>
+    </w:p>
+    <w:p>
+      <w:pPr>
+        <w:pStyle w:val="Aufzhlungszeichen"/>
+        <w:rPr>
+          <w:lang w:val="en-GB"/>
+        </w:rPr>
+      </w:pPr>
+      <w:r>
+        <w:rPr>
+          <w:lang w:val="en-GB"/>
+        </w:rPr>
         <w:t>Which set(s) of data(s) did you use to achieve the objectives of your project?</w:t>
       </w:r>
     </w:p>
@@ -1224,6 +1781,68 @@
         </w:rPr>
         <w:t>Describe the volume of your dataset?</w:t>
       </w:r>
+    </w:p>
+    <w:p>
+      <w:pPr>
+        <w:jc w:val="both"/>
+        <w:rPr>
+          <w:lang w:val="en-GB"/>
+        </w:rPr>
+      </w:pPr>
+      <w:r>
+        <w:rPr>
+          <w:lang w:val="en-GB"/>
+        </w:rPr>
+        <w:t xml:space="preserve">The project is </w:t>
+      </w:r>
+      <w:proofErr w:type="spellStart"/>
+      <w:r>
+        <w:rPr>
+          <w:lang w:val="en-GB"/>
+        </w:rPr>
+        <w:t>splited</w:t>
+      </w:r>
+      <w:proofErr w:type="spellEnd"/>
+      <w:r>
+        <w:rPr>
+          <w:lang w:val="en-GB"/>
+        </w:rPr>
+        <w:t xml:space="preserve"> in two sub-projects: sales (premium amount) prediction and churn prediction </w:t>
+      </w:r>
+      <w:r>
+        <w:rPr>
+          <w:lang w:val="en-GB"/>
+        </w:rPr>
+        <w:t xml:space="preserve">and will be presented in this part </w:t>
+      </w:r>
+      <w:r>
+        <w:rPr>
+          <w:lang w:val="en-GB"/>
+        </w:rPr>
+        <w:t xml:space="preserve">by sub-project for a better understandability. </w:t>
+      </w:r>
+    </w:p>
+    <w:p>
+      <w:pPr>
+        <w:pStyle w:val="berschrift2"/>
+        <w:rPr>
+          <w:lang w:val="en-GB"/>
+        </w:rPr>
+      </w:pPr>
+      <w:r>
+        <w:rPr>
+          <w:lang w:val="en-GB"/>
+        </w:rPr>
+        <w:t xml:space="preserve">II.1. Sales prediction </w:t>
+      </w:r>
+    </w:p>
+    <w:p>
+      <w:pPr>
+        <w:pStyle w:val="berschrift2"/>
+        <w:rPr>
+          <w:lang w:val="en-GB"/>
+        </w:rPr>
+      </w:pPr>
     </w:p>
     <w:p>
       <w:pPr>
@@ -1278,6 +1897,27 @@
       </w:pPr>
       <w:r>
         <w:rPr>
+          <w:b/>
+          <w:lang w:val="en-GB"/>
+        </w:rPr>
+        <w:t>Target variable</w:t>
+      </w:r>
+      <w:r>
+        <w:rPr>
+          <w:lang w:val="en-GB"/>
+        </w:rPr>
+        <w:t xml:space="preserve"> is a premium amount grouped by month. </w:t>
+      </w:r>
+    </w:p>
+    <w:p>
+      <w:pPr>
+        <w:pStyle w:val="Aufzhlungszeichen"/>
+        <w:rPr>
+          <w:lang w:val="en-GB"/>
+        </w:rPr>
+      </w:pPr>
+      <w:r>
+        <w:rPr>
           <w:lang w:val="en-GB"/>
         </w:rPr>
         <w:t>What features of your dataset can you highlight?</w:t>
@@ -1394,7 +2034,6 @@
         <w:rPr>
           <w:lang w:val="en-GB"/>
         </w:rPr>
-        <w:lastRenderedPageBreak/>
         <w:t xml:space="preserve">Are you considering dimension reduction techniques in the </w:t>
       </w:r>
       <w:proofErr w:type="spellStart"/>
@@ -1594,6 +2233,7 @@
         <w:rPr>
           <w:lang w:val="en-GB"/>
         </w:rPr>
+        <w:lastRenderedPageBreak/>
         <w:t xml:space="preserve">Present the statistical </w:t>
       </w:r>
       <w:proofErr w:type="spellStart"/>
@@ -1653,14 +2293,337 @@
     </w:p>
     <w:p>
       <w:pPr>
+        <w:pStyle w:val="berschrift2"/>
+        <w:rPr>
+          <w:lang w:val="en-GB"/>
+        </w:rPr>
+      </w:pPr>
+      <w:r>
+        <w:rPr>
+          <w:lang w:val="en-GB"/>
+        </w:rPr>
+        <w:t>II.</w:t>
+      </w:r>
+      <w:r>
+        <w:rPr>
+          <w:lang w:val="en-GB"/>
+        </w:rPr>
+        <w:t>2</w:t>
+      </w:r>
+      <w:r>
+        <w:rPr>
+          <w:lang w:val="en-GB"/>
+        </w:rPr>
+        <w:t xml:space="preserve">. </w:t>
+      </w:r>
+      <w:r>
+        <w:rPr>
+          <w:lang w:val="en-GB"/>
+        </w:rPr>
+        <w:t>churn</w:t>
+      </w:r>
+      <w:bookmarkStart w:id="0" w:name="_GoBack"/>
+      <w:bookmarkEnd w:id="0"/>
+      <w:r>
+        <w:rPr>
+          <w:lang w:val="en-GB"/>
+        </w:rPr>
+        <w:t xml:space="preserve"> prediction </w:t>
+      </w:r>
+    </w:p>
+    <w:p>
+      <w:pPr>
+        <w:pStyle w:val="berschrift2"/>
+        <w:rPr>
+          <w:lang w:val="en-GB"/>
+        </w:rPr>
+      </w:pPr>
+    </w:p>
+    <w:p>
+      <w:pPr>
+        <w:pStyle w:val="berschrift2"/>
+        <w:spacing w:before="360" w:after="120"/>
+        <w:jc w:val="both"/>
+        <w:rPr>
+          <w:lang w:val="en-GB"/>
+        </w:rPr>
+      </w:pPr>
+      <w:r>
+        <w:rPr>
+          <w:lang w:val="en-GB"/>
+        </w:rPr>
+        <w:t>Relevance</w:t>
+      </w:r>
+    </w:p>
+    <w:p>
+      <w:pPr>
+        <w:pStyle w:val="Aufzhlungszeichen"/>
+        <w:rPr>
+          <w:lang w:val="en-GB"/>
+        </w:rPr>
+      </w:pPr>
+      <w:r>
+        <w:rPr>
+          <w:lang w:val="en-GB"/>
+        </w:rPr>
+        <w:t>Which variables seem most relevant to you with regard to your objectives? </w:t>
+      </w:r>
+    </w:p>
+    <w:p>
+      <w:pPr>
+        <w:pStyle w:val="Aufzhlungszeichen"/>
+        <w:rPr>
+          <w:lang w:val="en-GB"/>
+        </w:rPr>
+      </w:pPr>
+      <w:r>
+        <w:rPr>
+          <w:lang w:val="en-GB"/>
+        </w:rPr>
+        <w:t>What is the target variable?</w:t>
+      </w:r>
+    </w:p>
+    <w:p>
+      <w:pPr>
+        <w:pStyle w:val="Aufzhlungszeichen"/>
+        <w:rPr>
+          <w:lang w:val="en-GB"/>
+        </w:rPr>
+      </w:pPr>
+      <w:r>
+        <w:rPr>
+          <w:b/>
+          <w:lang w:val="en-GB"/>
+        </w:rPr>
+        <w:t>Target variable</w:t>
+      </w:r>
+      <w:r>
+        <w:rPr>
+          <w:lang w:val="en-GB"/>
+        </w:rPr>
+        <w:t xml:space="preserve"> is a premium amount grouped by month. </w:t>
+      </w:r>
+    </w:p>
+    <w:p>
+      <w:pPr>
+        <w:pStyle w:val="Aufzhlungszeichen"/>
+        <w:rPr>
+          <w:lang w:val="en-GB"/>
+        </w:rPr>
+      </w:pPr>
+      <w:r>
+        <w:rPr>
+          <w:lang w:val="en-GB"/>
+        </w:rPr>
+        <w:t>What features of your dataset can you highlight?</w:t>
+      </w:r>
+    </w:p>
+    <w:p>
+      <w:pPr>
+        <w:pStyle w:val="Aufzhlungszeichen"/>
+        <w:rPr>
+          <w:lang w:val="en-GB"/>
+        </w:rPr>
+      </w:pPr>
+      <w:r>
+        <w:rPr>
+          <w:lang w:val="en-GB"/>
+        </w:rPr>
+        <w:t>Are you limited by some of your data?</w:t>
+      </w:r>
+    </w:p>
+    <w:p>
+      <w:pPr>
+        <w:pStyle w:val="berschrift2"/>
+        <w:spacing w:before="360" w:after="120"/>
+        <w:jc w:val="both"/>
+        <w:rPr>
+          <w:lang w:val="en-GB"/>
+        </w:rPr>
+      </w:pPr>
+      <w:r>
+        <w:rPr>
+          <w:lang w:val="en-GB"/>
+        </w:rPr>
+        <w:t>Pre-processing and feature engineering</w:t>
+      </w:r>
+    </w:p>
+    <w:p>
+      <w:pPr>
+        <w:pStyle w:val="Aufzhlungszeichen"/>
+        <w:rPr>
+          <w:lang w:val="en-GB"/>
+        </w:rPr>
+      </w:pPr>
+      <w:r>
+        <w:rPr>
+          <w:lang w:val="en-GB"/>
+        </w:rPr>
+        <w:t>Did you have to clean and process the data? If yes, describe your treatment process.</w:t>
+      </w:r>
+    </w:p>
+    <w:p>
+      <w:pPr>
+        <w:pStyle w:val="Aufzhlungszeichen"/>
+        <w:rPr>
+          <w:lang w:val="en-GB"/>
+        </w:rPr>
+      </w:pPr>
+      <w:r>
+        <w:rPr>
+          <w:lang w:val="en-GB"/>
+        </w:rPr>
+        <w:t>Did you have to carry out normalization/standardization type transformations of your data? If yes, why?</w:t>
+      </w:r>
+    </w:p>
+    <w:p>
+      <w:pPr>
+        <w:pStyle w:val="Aufzhlungszeichen"/>
+        <w:rPr>
+          <w:lang w:val="en-GB"/>
+        </w:rPr>
+      </w:pPr>
+      <w:r>
+        <w:rPr>
+          <w:lang w:val="en-GB"/>
+        </w:rPr>
+        <w:t xml:space="preserve">Are you considering dimension reduction techniques in the </w:t>
+      </w:r>
+      <w:proofErr w:type="spellStart"/>
+      <w:r>
+        <w:rPr>
+          <w:lang w:val="en-GB"/>
+        </w:rPr>
+        <w:t>modeling</w:t>
+      </w:r>
+      <w:proofErr w:type="spellEnd"/>
+      <w:r>
+        <w:rPr>
+          <w:lang w:val="en-GB"/>
+        </w:rPr>
+        <w:t xml:space="preserve"> part? If yes, why? </w:t>
+      </w:r>
+    </w:p>
+    <w:p/>
+    <w:p>
+      <w:pPr>
+        <w:pStyle w:val="berschrift2"/>
+        <w:spacing w:before="360" w:after="120"/>
+        <w:jc w:val="both"/>
+        <w:rPr>
+          <w:lang w:val="en-GB"/>
+        </w:rPr>
+      </w:pPr>
+      <w:r>
+        <w:rPr>
+          <w:lang w:val="en-GB"/>
+        </w:rPr>
+        <w:t>Visualizations and Statistics</w:t>
+      </w:r>
+    </w:p>
+    <w:p>
+      <w:pPr>
+        <w:pStyle w:val="Aufzhlungszeichen"/>
+        <w:rPr>
+          <w:lang w:val="en-GB"/>
+        </w:rPr>
+      </w:pPr>
+      <w:r>
+        <w:rPr>
+          <w:lang w:val="en-GB"/>
+        </w:rPr>
+        <w:t>Have you identified relationships between different variables? Between explanatory variables? and between your explanatory variables and the target(s)?</w:t>
+      </w:r>
+    </w:p>
+    <w:p>
+      <w:pPr>
+        <w:pStyle w:val="Aufzhlungszeichen"/>
+        <w:rPr>
+          <w:lang w:val="en-GB"/>
+        </w:rPr>
+      </w:pPr>
+      <w:r>
+        <w:rPr>
+          <w:lang w:val="en-GB"/>
+        </w:rPr>
+        <w:t xml:space="preserve">Describe the distribution of these data, distribution, </w:t>
+      </w:r>
+      <w:proofErr w:type="gramStart"/>
+      <w:r>
+        <w:rPr>
+          <w:lang w:val="en-GB"/>
+        </w:rPr>
+        <w:t>outliers..</w:t>
+      </w:r>
+      <w:proofErr w:type="gramEnd"/>
+      <w:r>
+        <w:rPr>
+          <w:lang w:val="en-GB"/>
+        </w:rPr>
+        <w:t xml:space="preserve"> (pre/post processing if necessary)</w:t>
+      </w:r>
+    </w:p>
+    <w:p>
+      <w:pPr>
+        <w:pStyle w:val="Aufzhlungszeichen"/>
+        <w:rPr>
+          <w:lang w:val="en-GB"/>
+        </w:rPr>
+      </w:pPr>
+      <w:r>
+        <w:rPr>
+          <w:lang w:val="en-GB"/>
+        </w:rPr>
+        <w:t xml:space="preserve">Present the statistical </w:t>
+      </w:r>
+      <w:proofErr w:type="spellStart"/>
+      <w:r>
+        <w:rPr>
+          <w:lang w:val="en-GB"/>
+        </w:rPr>
+        <w:t>analyzes</w:t>
+      </w:r>
+      <w:proofErr w:type="spellEnd"/>
+      <w:r>
+        <w:rPr>
+          <w:lang w:val="en-GB"/>
+        </w:rPr>
+        <w:t xml:space="preserve"> used to confirm the information present on the graphs. </w:t>
+      </w:r>
+    </w:p>
+    <w:p>
+      <w:pPr>
+        <w:pStyle w:val="Aufzhlungszeichen"/>
+        <w:rPr>
+          <w:lang w:val="en-GB"/>
+        </w:rPr>
+      </w:pPr>
+      <w:r>
+        <w:rPr>
+          <w:lang w:val="en-GB"/>
+        </w:rPr>
+        <w:t xml:space="preserve">Draw conclusions from the elements noted above allowing them to project themselves into the </w:t>
+      </w:r>
+      <w:proofErr w:type="spellStart"/>
+      <w:r>
+        <w:rPr>
+          <w:lang w:val="en-GB"/>
+        </w:rPr>
+        <w:t>modeling</w:t>
+      </w:r>
+      <w:proofErr w:type="spellEnd"/>
+      <w:r>
+        <w:rPr>
+          <w:lang w:val="en-GB"/>
+        </w:rPr>
+        <w:t xml:space="preserve"> part  </w:t>
+      </w:r>
+    </w:p>
+    <w:p>
+      <w:pPr>
         <w:pStyle w:val="StandardWeb"/>
         <w:spacing w:before="0" w:beforeAutospacing="0" w:after="0" w:afterAutospacing="0"/>
         <w:jc w:val="both"/>
-        <w:rPr>
-          <w:lang w:val="en-GB"/>
-        </w:rPr>
-      </w:pPr>
-      <w:r>
         <w:rPr>
           <w:rFonts w:ascii="Arial" w:hAnsi="Arial" w:cs="Arial"/>
           <w:b/>
@@ -1670,8 +2633,7 @@
           <w:szCs w:val="22"/>
           <w:lang w:val="en-GB"/>
         </w:rPr>
-        <w:t>Assessment methods:  </w:t>
-      </w:r>
+      </w:pPr>
     </w:p>
     <w:p>
       <w:pPr>
@@ -1692,520 +2654,15 @@
           <w:szCs w:val="22"/>
           <w:lang w:val="en-GB"/>
         </w:rPr>
-        <w:t>Reconstituted professional situation: from a set of company data, the candidate must implement various pre-processing and data augmentation to make them usable through machine learning techniques.</w:t>
-      </w:r>
-    </w:p>
-    <w:p>
-      <w:pPr>
-        <w:rPr>
-          <w:lang w:val="en-GB"/>
-        </w:rPr>
-      </w:pPr>
-    </w:p>
-    <w:p>
-      <w:pPr>
-        <w:pStyle w:val="berschrift1"/>
-        <w:numPr>
-          <w:ilvl w:val="0"/>
-          <w:numId w:val="20"/>
-        </w:numPr>
-        <w:rPr>
-          <w:lang w:val="en-GB"/>
-        </w:rPr>
-      </w:pPr>
-      <w:r>
-        <w:rPr>
-          <w:lang w:val="en-GB"/>
-        </w:rPr>
-        <w:t>Modelling</w:t>
-      </w:r>
-    </w:p>
-    <w:p>
-      <w:pPr>
-        <w:rPr>
-          <w:lang w:val="en-GB"/>
-        </w:rPr>
-      </w:pPr>
-    </w:p>
-    <w:p>
-      <w:pPr>
-        <w:pStyle w:val="berschrift2"/>
-        <w:rPr>
-          <w:b/>
-          <w:bCs/>
-          <w:color w:val="000000"/>
-        </w:rPr>
-      </w:pPr>
-      <w:r>
-        <w:t xml:space="preserve">Classification </w:t>
-      </w:r>
-      <w:proofErr w:type="spellStart"/>
-      <w:r>
-        <w:t>of</w:t>
-      </w:r>
-      <w:proofErr w:type="spellEnd"/>
-      <w:r>
-        <w:t xml:space="preserve"> </w:t>
-      </w:r>
-      <w:proofErr w:type="spellStart"/>
-      <w:r>
-        <w:t>the</w:t>
-      </w:r>
-      <w:proofErr w:type="spellEnd"/>
-      <w:r>
-        <w:t xml:space="preserve"> </w:t>
-      </w:r>
-      <w:proofErr w:type="spellStart"/>
-      <w:r>
-        <w:t>problem</w:t>
-      </w:r>
-      <w:proofErr w:type="spellEnd"/>
-      <w:r>
-        <w:rPr>
-          <w:b/>
-          <w:bCs/>
-          <w:color w:val="000000"/>
-        </w:rPr>
-        <w:t> </w:t>
-      </w:r>
-    </w:p>
-    <w:p/>
-    <w:p>
-      <w:pPr>
-        <w:pStyle w:val="Aufzhlungszeichen"/>
-        <w:rPr>
-          <w:lang w:val="en-GB"/>
-        </w:rPr>
-      </w:pPr>
-      <w:r>
-        <w:rPr>
-          <w:lang w:val="en-GB"/>
-        </w:rPr>
-        <w:t>What kind of machine learning problem is your project like? (</w:t>
-      </w:r>
-      <w:proofErr w:type="spellStart"/>
-      <w:r>
-        <w:rPr>
-          <w:lang w:val="en-GB"/>
-        </w:rPr>
-        <w:t>classification</w:t>
-      </w:r>
-      <w:proofErr w:type="spellEnd"/>
-      <w:r>
-        <w:rPr>
-          <w:lang w:val="en-GB"/>
-        </w:rPr>
-        <w:t xml:space="preserve">, </w:t>
-      </w:r>
-      <w:proofErr w:type="spellStart"/>
-      <w:r>
-        <w:rPr>
-          <w:lang w:val="en-GB"/>
-        </w:rPr>
-        <w:t>regression</w:t>
-      </w:r>
-      <w:proofErr w:type="spellEnd"/>
-      <w:r>
-        <w:rPr>
-          <w:lang w:val="en-GB"/>
-        </w:rPr>
-        <w:t xml:space="preserve">, </w:t>
-      </w:r>
-      <w:proofErr w:type="spellStart"/>
-      <w:r>
-        <w:rPr>
-          <w:lang w:val="en-GB"/>
-        </w:rPr>
-        <w:t>clustering</w:t>
-      </w:r>
-      <w:proofErr w:type="spellEnd"/>
-      <w:r>
-        <w:rPr>
-          <w:lang w:val="en-GB"/>
-        </w:rPr>
-        <w:t xml:space="preserve">, </w:t>
-      </w:r>
-      <w:proofErr w:type="spellStart"/>
-      <w:r>
-        <w:rPr>
-          <w:lang w:val="en-GB"/>
-        </w:rPr>
-        <w:t>etc</w:t>
-      </w:r>
-      <w:proofErr w:type="spellEnd"/>
-      <w:r>
-        <w:rPr>
-          <w:lang w:val="en-GB"/>
-        </w:rPr>
-        <w:t>)</w:t>
-      </w:r>
-    </w:p>
-    <w:p>
-      <w:pPr>
-        <w:pStyle w:val="Aufzhlungszeichen"/>
-        <w:rPr>
-          <w:lang w:val="en-GB"/>
-        </w:rPr>
-      </w:pPr>
-      <w:r>
-        <w:rPr>
-          <w:lang w:val="en-GB"/>
-        </w:rPr>
-        <w:t>What task does your project relate to? (fraud detection, facial recognition, sentiment analysis, etc)?</w:t>
-      </w:r>
-    </w:p>
-    <w:p>
-      <w:pPr>
-        <w:pStyle w:val="Aufzhlungszeichen"/>
-        <w:rPr>
-          <w:lang w:val="en-GB"/>
-        </w:rPr>
-      </w:pPr>
-      <w:r>
-        <w:rPr>
-          <w:lang w:val="en-GB"/>
-        </w:rPr>
-        <w:t xml:space="preserve">What is the main performance metric used to compare your models? </w:t>
-      </w:r>
-      <w:proofErr w:type="spellStart"/>
-      <w:r>
-        <w:rPr>
-          <w:lang w:val="en-GB"/>
-        </w:rPr>
-        <w:t>Why</w:t>
-      </w:r>
-      <w:proofErr w:type="spellEnd"/>
-      <w:r>
-        <w:rPr>
-          <w:lang w:val="en-GB"/>
-        </w:rPr>
-        <w:t xml:space="preserve"> </w:t>
-      </w:r>
-      <w:proofErr w:type="spellStart"/>
-      <w:r>
-        <w:rPr>
-          <w:lang w:val="en-GB"/>
-        </w:rPr>
-        <w:t>this</w:t>
-      </w:r>
-      <w:proofErr w:type="spellEnd"/>
-      <w:r>
-        <w:rPr>
-          <w:lang w:val="en-GB"/>
-        </w:rPr>
-        <w:t xml:space="preserve"> </w:t>
-      </w:r>
-      <w:proofErr w:type="spellStart"/>
-      <w:r>
-        <w:rPr>
-          <w:lang w:val="en-GB"/>
-        </w:rPr>
-        <w:t>one</w:t>
-      </w:r>
-      <w:proofErr w:type="spellEnd"/>
-      <w:r>
-        <w:rPr>
-          <w:lang w:val="en-GB"/>
-        </w:rPr>
-        <w:t>?</w:t>
-      </w:r>
-    </w:p>
-    <w:p>
-      <w:pPr>
-        <w:pStyle w:val="Aufzhlungszeichen"/>
-        <w:rPr>
-          <w:lang w:val="en-GB"/>
-        </w:rPr>
-      </w:pPr>
-      <w:r>
-        <w:rPr>
-          <w:lang w:val="en-GB"/>
-        </w:rPr>
-        <w:t xml:space="preserve">Did you use other qualitative or quantitative performance metrics? </w:t>
-      </w:r>
-      <w:proofErr w:type="spellStart"/>
-      <w:r>
-        <w:rPr>
-          <w:lang w:val="en-GB"/>
-        </w:rPr>
-        <w:t>If</w:t>
-      </w:r>
-      <w:proofErr w:type="spellEnd"/>
-      <w:r>
-        <w:rPr>
-          <w:lang w:val="en-GB"/>
-        </w:rPr>
-        <w:t xml:space="preserve"> </w:t>
-      </w:r>
-      <w:proofErr w:type="spellStart"/>
-      <w:r>
-        <w:rPr>
-          <w:lang w:val="en-GB"/>
-        </w:rPr>
-        <w:t>yes</w:t>
-      </w:r>
-      <w:proofErr w:type="spellEnd"/>
-      <w:r>
-        <w:rPr>
-          <w:lang w:val="en-GB"/>
-        </w:rPr>
-        <w:t xml:space="preserve">, </w:t>
-      </w:r>
-      <w:proofErr w:type="spellStart"/>
-      <w:r>
-        <w:rPr>
-          <w:lang w:val="en-GB"/>
-        </w:rPr>
-        <w:t>detail</w:t>
-      </w:r>
-      <w:proofErr w:type="spellEnd"/>
-      <w:r>
-        <w:rPr>
-          <w:lang w:val="en-GB"/>
-        </w:rPr>
-        <w:t xml:space="preserve"> it.</w:t>
-      </w:r>
-    </w:p>
-    <w:p>
-      <w:pPr>
-        <w:pStyle w:val="berschrift2"/>
-      </w:pPr>
-      <w:r>
         <w:lastRenderedPageBreak/>
-        <w:t>Model choice and optimization</w:t>
-      </w:r>
-    </w:p>
-    <w:p/>
-    <w:p>
-      <w:pPr>
-        <w:pStyle w:val="Aufzhlungszeichen"/>
-        <w:rPr>
-          <w:lang w:val="en-GB"/>
-        </w:rPr>
-      </w:pPr>
-      <w:r>
-        <w:rPr>
-          <w:lang w:val="en-GB"/>
-        </w:rPr>
-        <w:t>What algorithms have you tried?</w:t>
-      </w:r>
-    </w:p>
-    <w:p>
-      <w:pPr>
-        <w:pStyle w:val="Aufzhlungszeichen"/>
-        <w:rPr>
-          <w:lang w:val="en-GB"/>
-        </w:rPr>
-      </w:pPr>
-      <w:r>
-        <w:rPr>
-          <w:lang w:val="en-GB"/>
-        </w:rPr>
-        <w:t>Describe which one(s) you selected and why?</w:t>
-      </w:r>
-    </w:p>
-    <w:p>
-      <w:pPr>
-        <w:pStyle w:val="Aufzhlungszeichen"/>
-        <w:rPr>
-          <w:lang w:val="en-GB"/>
-        </w:rPr>
-      </w:pPr>
-      <w:r>
-        <w:rPr>
-          <w:lang w:val="en-GB"/>
-        </w:rPr>
-        <w:t>Did you use parameter optimization techniques such as Grid Search and Cross Validation?</w:t>
-      </w:r>
-    </w:p>
-    <w:p>
-      <w:pPr>
-        <w:pStyle w:val="Aufzhlungszeichen"/>
-        <w:rPr>
-          <w:lang w:val="en-GB"/>
-        </w:rPr>
-      </w:pPr>
-      <w:r>
-        <w:rPr>
-          <w:lang w:val="en-GB"/>
-        </w:rPr>
-        <w:t>Have you tested advanced models? Bagging, Boosting, Deep Learning… Why?  </w:t>
-      </w:r>
-    </w:p>
-    <w:p>
-      <w:pPr>
-        <w:pStyle w:val="berschrift2"/>
-      </w:pPr>
-      <w:r>
-        <w:t>Interpretation of results</w:t>
+        <w:t>Assessment methods:  </w:t>
       </w:r>
     </w:p>
     <w:p>
       <w:pPr>
         <w:pStyle w:val="StandardWeb"/>
         <w:spacing w:before="0" w:beforeAutospacing="0" w:after="0" w:afterAutospacing="0"/>
-        <w:ind w:left="720"/>
         <w:jc w:val="both"/>
-        <w:textAlignment w:val="baseline"/>
-        <w:rPr>
-          <w:rFonts w:ascii="Arial" w:hAnsi="Arial" w:cs="Arial"/>
-          <w:color w:val="000000"/>
-          <w:sz w:val="22"/>
-          <w:szCs w:val="22"/>
-          <w:lang w:val="en-GB"/>
-        </w:rPr>
-      </w:pPr>
-    </w:p>
-    <w:p>
-      <w:pPr>
-        <w:pStyle w:val="Aufzhlungszeichen"/>
-        <w:rPr>
-          <w:lang w:val="en-GB"/>
-        </w:rPr>
-      </w:pPr>
-      <w:r>
-        <w:rPr>
-          <w:lang w:val="en-GB"/>
-        </w:rPr>
-        <w:t xml:space="preserve">Have you </w:t>
-      </w:r>
-      <w:proofErr w:type="spellStart"/>
-      <w:r>
-        <w:rPr>
-          <w:lang w:val="en-GB"/>
-        </w:rPr>
-        <w:t>analyzed</w:t>
-      </w:r>
-      <w:proofErr w:type="spellEnd"/>
-      <w:r>
-        <w:rPr>
-          <w:lang w:val="en-GB"/>
-        </w:rPr>
-        <w:t xml:space="preserve"> the errors in your model? </w:t>
-      </w:r>
-    </w:p>
-    <w:p>
-      <w:pPr>
-        <w:pStyle w:val="Aufzhlungszeichen"/>
-        <w:rPr>
-          <w:lang w:val="en-GB"/>
-        </w:rPr>
-      </w:pPr>
-      <w:r>
-        <w:rPr>
-          <w:lang w:val="en-GB"/>
-        </w:rPr>
-        <w:t xml:space="preserve">Did this contribute to his improvement? </w:t>
-      </w:r>
-      <w:proofErr w:type="spellStart"/>
-      <w:r>
-        <w:rPr>
-          <w:lang w:val="en-GB"/>
-        </w:rPr>
-        <w:t>If</w:t>
-      </w:r>
-      <w:proofErr w:type="spellEnd"/>
-      <w:r>
-        <w:rPr>
-          <w:lang w:val="en-GB"/>
-        </w:rPr>
-        <w:t xml:space="preserve"> </w:t>
-      </w:r>
-      <w:proofErr w:type="spellStart"/>
-      <w:r>
-        <w:rPr>
-          <w:lang w:val="en-GB"/>
-        </w:rPr>
-        <w:t>yes</w:t>
-      </w:r>
-      <w:proofErr w:type="spellEnd"/>
-      <w:r>
-        <w:rPr>
-          <w:lang w:val="en-GB"/>
-        </w:rPr>
-        <w:t xml:space="preserve">, </w:t>
-      </w:r>
-      <w:proofErr w:type="spellStart"/>
-      <w:r>
-        <w:rPr>
-          <w:lang w:val="en-GB"/>
-        </w:rPr>
-        <w:t>describe</w:t>
-      </w:r>
-      <w:proofErr w:type="spellEnd"/>
-      <w:r>
-        <w:rPr>
-          <w:lang w:val="en-GB"/>
-        </w:rPr>
-        <w:t>.</w:t>
-      </w:r>
-    </w:p>
-    <w:p>
-      <w:pPr>
-        <w:pStyle w:val="Aufzhlungszeichen"/>
-        <w:rPr>
-          <w:lang w:val="en-GB"/>
-        </w:rPr>
-      </w:pPr>
-      <w:r>
-        <w:rPr>
-          <w:lang w:val="en-GB"/>
-        </w:rPr>
-        <w:t xml:space="preserve">Have you used interpretability techniques such as SHAP, LIME, Skater… (Grad-CAM </w:t>
-      </w:r>
-      <w:proofErr w:type="spellStart"/>
-      <w:r>
-        <w:rPr>
-          <w:lang w:val="en-GB"/>
-        </w:rPr>
-        <w:t>for</w:t>
-      </w:r>
-      <w:proofErr w:type="spellEnd"/>
-      <w:r>
-        <w:rPr>
-          <w:lang w:val="en-GB"/>
-        </w:rPr>
-        <w:t xml:space="preserve"> Deep </w:t>
-      </w:r>
-      <w:proofErr w:type="gramStart"/>
-      <w:r>
-        <w:rPr>
-          <w:lang w:val="en-GB"/>
-        </w:rPr>
-        <w:t>Learning…)</w:t>
-      </w:r>
-      <w:proofErr w:type="gramEnd"/>
-    </w:p>
-    <w:p>
-      <w:pPr>
-        <w:pStyle w:val="Aufzhlungszeichen"/>
-        <w:rPr>
-          <w:lang w:val="en-GB"/>
-        </w:rPr>
-      </w:pPr>
-      <w:r>
-        <w:rPr>
-          <w:lang w:val="en-GB"/>
-        </w:rPr>
-        <w:t>What has (or not) generated a significant improvement in your performance? </w:t>
-      </w:r>
-    </w:p>
-    <w:p>
-      <w:pPr>
-        <w:spacing w:after="240"/>
-        <w:rPr>
-          <w:rFonts w:ascii="Times New Roman" w:hAnsi="Times New Roman" w:cs="Times New Roman"/>
-          <w:color w:val="auto"/>
-          <w:sz w:val="24"/>
-          <w:szCs w:val="24"/>
-          <w:lang w:val="en-GB"/>
-        </w:rPr>
-      </w:pPr>
-    </w:p>
-    <w:p>
-      <w:pPr>
-        <w:pStyle w:val="StandardWeb"/>
-        <w:spacing w:before="0" w:beforeAutospacing="0" w:after="0" w:afterAutospacing="0"/>
         <w:rPr>
           <w:lang w:val="en-GB"/>
         </w:rPr>
@@ -2220,14 +2677,519 @@
           <w:szCs w:val="22"/>
           <w:lang w:val="en-GB"/>
         </w:rPr>
-        <w:t>Assessment methods: </w:t>
+        <w:t>Reconstituted professional situation: from a set of company data, the candidate must implement various pre-processing and data augmentation to make them usable through machine learning techniques.</w:t>
+      </w:r>
+    </w:p>
+    <w:p>
+      <w:pPr>
+        <w:rPr>
+          <w:lang w:val="en-GB"/>
+        </w:rPr>
+      </w:pPr>
+    </w:p>
+    <w:p>
+      <w:pPr>
+        <w:pStyle w:val="berschrift1"/>
+        <w:numPr>
+          <w:ilvl w:val="0"/>
+          <w:numId w:val="20"/>
+        </w:numPr>
+        <w:rPr>
+          <w:lang w:val="en-GB"/>
+        </w:rPr>
+      </w:pPr>
+      <w:r>
+        <w:rPr>
+          <w:lang w:val="en-GB"/>
+        </w:rPr>
+        <w:t>Modelling</w:t>
+      </w:r>
+    </w:p>
+    <w:p>
+      <w:pPr>
+        <w:rPr>
+          <w:lang w:val="en-GB"/>
+        </w:rPr>
+      </w:pPr>
+    </w:p>
+    <w:p>
+      <w:pPr>
+        <w:pStyle w:val="berschrift2"/>
+        <w:rPr>
+          <w:b/>
+          <w:bCs/>
+          <w:color w:val="000000"/>
+        </w:rPr>
+      </w:pPr>
+      <w:r>
+        <w:t xml:space="preserve">Classification </w:t>
+      </w:r>
+      <w:proofErr w:type="spellStart"/>
+      <w:r>
+        <w:t>of</w:t>
+      </w:r>
+      <w:proofErr w:type="spellEnd"/>
+      <w:r>
+        <w:t xml:space="preserve"> </w:t>
+      </w:r>
+      <w:proofErr w:type="spellStart"/>
+      <w:r>
+        <w:t>the</w:t>
+      </w:r>
+      <w:proofErr w:type="spellEnd"/>
+      <w:r>
+        <w:t xml:space="preserve"> </w:t>
+      </w:r>
+      <w:proofErr w:type="spellStart"/>
+      <w:r>
+        <w:t>problem</w:t>
+      </w:r>
+      <w:proofErr w:type="spellEnd"/>
+      <w:r>
+        <w:rPr>
+          <w:b/>
+          <w:bCs/>
+          <w:color w:val="000000"/>
+        </w:rPr>
+        <w:t> </w:t>
+      </w:r>
+    </w:p>
+    <w:p/>
+    <w:p>
+      <w:pPr>
+        <w:pStyle w:val="Aufzhlungszeichen"/>
+        <w:rPr>
+          <w:lang w:val="en-GB"/>
+        </w:rPr>
+      </w:pPr>
+      <w:r>
+        <w:rPr>
+          <w:lang w:val="en-GB"/>
+        </w:rPr>
+        <w:t>What kind of machine learning problem is your project like? (</w:t>
+      </w:r>
+      <w:proofErr w:type="spellStart"/>
+      <w:r>
+        <w:rPr>
+          <w:lang w:val="en-GB"/>
+        </w:rPr>
+        <w:t>classification</w:t>
+      </w:r>
+      <w:proofErr w:type="spellEnd"/>
+      <w:r>
+        <w:rPr>
+          <w:lang w:val="en-GB"/>
+        </w:rPr>
+        <w:t xml:space="preserve">, </w:t>
+      </w:r>
+      <w:proofErr w:type="spellStart"/>
+      <w:r>
+        <w:rPr>
+          <w:lang w:val="en-GB"/>
+        </w:rPr>
+        <w:t>regression</w:t>
+      </w:r>
+      <w:proofErr w:type="spellEnd"/>
+      <w:r>
+        <w:rPr>
+          <w:lang w:val="en-GB"/>
+        </w:rPr>
+        <w:t xml:space="preserve">, </w:t>
+      </w:r>
+      <w:proofErr w:type="spellStart"/>
+      <w:r>
+        <w:rPr>
+          <w:lang w:val="en-GB"/>
+        </w:rPr>
+        <w:t>clustering</w:t>
+      </w:r>
+      <w:proofErr w:type="spellEnd"/>
+      <w:r>
+        <w:rPr>
+          <w:lang w:val="en-GB"/>
+        </w:rPr>
+        <w:t xml:space="preserve">, </w:t>
+      </w:r>
+      <w:proofErr w:type="spellStart"/>
+      <w:r>
+        <w:rPr>
+          <w:lang w:val="en-GB"/>
+        </w:rPr>
+        <w:t>etc</w:t>
+      </w:r>
+      <w:proofErr w:type="spellEnd"/>
+      <w:r>
+        <w:rPr>
+          <w:lang w:val="en-GB"/>
+        </w:rPr>
+        <w:t>)</w:t>
+      </w:r>
+    </w:p>
+    <w:p>
+      <w:pPr>
+        <w:pStyle w:val="Aufzhlungszeichen"/>
+        <w:rPr>
+          <w:lang w:val="en-GB"/>
+        </w:rPr>
+      </w:pPr>
+      <w:r>
+        <w:rPr>
+          <w:lang w:val="en-GB"/>
+        </w:rPr>
+        <w:t>What task does your project relate to? (fraud detection, facial recognition, sentiment analysis, etc)?</w:t>
+      </w:r>
+    </w:p>
+    <w:p>
+      <w:pPr>
+        <w:pStyle w:val="Aufzhlungszeichen"/>
+        <w:rPr>
+          <w:lang w:val="en-GB"/>
+        </w:rPr>
+      </w:pPr>
+      <w:r>
+        <w:rPr>
+          <w:lang w:val="en-GB"/>
+        </w:rPr>
+        <w:t xml:space="preserve">What is the main performance metric used to compare your models? </w:t>
+      </w:r>
+      <w:proofErr w:type="spellStart"/>
+      <w:r>
+        <w:rPr>
+          <w:lang w:val="en-GB"/>
+        </w:rPr>
+        <w:t>Why</w:t>
+      </w:r>
+      <w:proofErr w:type="spellEnd"/>
+      <w:r>
+        <w:rPr>
+          <w:lang w:val="en-GB"/>
+        </w:rPr>
+        <w:t xml:space="preserve"> </w:t>
+      </w:r>
+      <w:proofErr w:type="spellStart"/>
+      <w:r>
+        <w:rPr>
+          <w:lang w:val="en-GB"/>
+        </w:rPr>
+        <w:t>this</w:t>
+      </w:r>
+      <w:proofErr w:type="spellEnd"/>
+      <w:r>
+        <w:rPr>
+          <w:lang w:val="en-GB"/>
+        </w:rPr>
+        <w:t xml:space="preserve"> </w:t>
+      </w:r>
+      <w:proofErr w:type="spellStart"/>
+      <w:r>
+        <w:rPr>
+          <w:lang w:val="en-GB"/>
+        </w:rPr>
+        <w:t>one</w:t>
+      </w:r>
+      <w:proofErr w:type="spellEnd"/>
+      <w:r>
+        <w:rPr>
+          <w:lang w:val="en-GB"/>
+        </w:rPr>
+        <w:t>?</w:t>
+      </w:r>
+    </w:p>
+    <w:p>
+      <w:pPr>
+        <w:pStyle w:val="Aufzhlungszeichen"/>
+        <w:rPr>
+          <w:lang w:val="en-GB"/>
+        </w:rPr>
+      </w:pPr>
+      <w:r>
+        <w:rPr>
+          <w:lang w:val="en-GB"/>
+        </w:rPr>
+        <w:t xml:space="preserve">Did you use other qualitative or quantitative performance metrics? </w:t>
+      </w:r>
+      <w:proofErr w:type="spellStart"/>
+      <w:r>
+        <w:rPr>
+          <w:lang w:val="en-GB"/>
+        </w:rPr>
+        <w:t>If</w:t>
+      </w:r>
+      <w:proofErr w:type="spellEnd"/>
+      <w:r>
+        <w:rPr>
+          <w:lang w:val="en-GB"/>
+        </w:rPr>
+        <w:t xml:space="preserve"> </w:t>
+      </w:r>
+      <w:proofErr w:type="spellStart"/>
+      <w:r>
+        <w:rPr>
+          <w:lang w:val="en-GB"/>
+        </w:rPr>
+        <w:t>yes</w:t>
+      </w:r>
+      <w:proofErr w:type="spellEnd"/>
+      <w:r>
+        <w:rPr>
+          <w:lang w:val="en-GB"/>
+        </w:rPr>
+        <w:t xml:space="preserve">, </w:t>
+      </w:r>
+      <w:proofErr w:type="spellStart"/>
+      <w:r>
+        <w:rPr>
+          <w:lang w:val="en-GB"/>
+        </w:rPr>
+        <w:t>detail</w:t>
+      </w:r>
+      <w:proofErr w:type="spellEnd"/>
+      <w:r>
+        <w:rPr>
+          <w:lang w:val="en-GB"/>
+        </w:rPr>
+        <w:t xml:space="preserve"> it.</w:t>
+      </w:r>
+    </w:p>
+    <w:p>
+      <w:pPr>
+        <w:pStyle w:val="berschrift2"/>
+      </w:pPr>
+      <w:r>
+        <w:t>Model choice and optimization</w:t>
+      </w:r>
+    </w:p>
+    <w:p/>
+    <w:p>
+      <w:pPr>
+        <w:pStyle w:val="Aufzhlungszeichen"/>
+        <w:rPr>
+          <w:lang w:val="en-GB"/>
+        </w:rPr>
+      </w:pPr>
+      <w:r>
+        <w:rPr>
+          <w:lang w:val="en-GB"/>
+        </w:rPr>
+        <w:t>What algorithms have you tried?</w:t>
+      </w:r>
+    </w:p>
+    <w:p>
+      <w:pPr>
+        <w:pStyle w:val="Aufzhlungszeichen"/>
+        <w:rPr>
+          <w:lang w:val="en-GB"/>
+        </w:rPr>
+      </w:pPr>
+      <w:r>
+        <w:rPr>
+          <w:lang w:val="en-GB"/>
+        </w:rPr>
+        <w:t>Describe which one(s) you selected and why?</w:t>
+      </w:r>
+    </w:p>
+    <w:p>
+      <w:pPr>
+        <w:pStyle w:val="Aufzhlungszeichen"/>
+        <w:rPr>
+          <w:lang w:val="en-GB"/>
+        </w:rPr>
+      </w:pPr>
+      <w:r>
+        <w:rPr>
+          <w:lang w:val="en-GB"/>
+        </w:rPr>
+        <w:t>Did you use parameter optimization techniques such as Grid Search and Cross Validation?</w:t>
+      </w:r>
+    </w:p>
+    <w:p>
+      <w:pPr>
+        <w:pStyle w:val="Aufzhlungszeichen"/>
+        <w:rPr>
+          <w:lang w:val="en-GB"/>
+        </w:rPr>
+      </w:pPr>
+      <w:r>
+        <w:rPr>
+          <w:lang w:val="en-GB"/>
+        </w:rPr>
+        <w:t>Have you tested advanced models? Bagging, Boosting, Deep Learning… Why?  </w:t>
+      </w:r>
+    </w:p>
+    <w:p>
+      <w:pPr>
+        <w:pStyle w:val="berschrift2"/>
+      </w:pPr>
+      <w:r>
+        <w:t>Interpretation of results</w:t>
       </w:r>
     </w:p>
     <w:p>
       <w:pPr>
         <w:pStyle w:val="StandardWeb"/>
         <w:spacing w:before="0" w:beforeAutospacing="0" w:after="0" w:afterAutospacing="0"/>
+        <w:ind w:left="720"/>
         <w:jc w:val="both"/>
+        <w:textAlignment w:val="baseline"/>
+        <w:rPr>
+          <w:rFonts w:ascii="Arial" w:hAnsi="Arial" w:cs="Arial"/>
+          <w:color w:val="000000"/>
+          <w:sz w:val="22"/>
+          <w:szCs w:val="22"/>
+          <w:lang w:val="en-GB"/>
+        </w:rPr>
+      </w:pPr>
+    </w:p>
+    <w:p>
+      <w:pPr>
+        <w:pStyle w:val="Aufzhlungszeichen"/>
+        <w:rPr>
+          <w:lang w:val="en-GB"/>
+        </w:rPr>
+      </w:pPr>
+      <w:r>
+        <w:rPr>
+          <w:lang w:val="en-GB"/>
+        </w:rPr>
+        <w:t xml:space="preserve">Have you </w:t>
+      </w:r>
+      <w:proofErr w:type="spellStart"/>
+      <w:r>
+        <w:rPr>
+          <w:lang w:val="en-GB"/>
+        </w:rPr>
+        <w:t>analyzed</w:t>
+      </w:r>
+      <w:proofErr w:type="spellEnd"/>
+      <w:r>
+        <w:rPr>
+          <w:lang w:val="en-GB"/>
+        </w:rPr>
+        <w:t xml:space="preserve"> the errors in your model? </w:t>
+      </w:r>
+    </w:p>
+    <w:p>
+      <w:pPr>
+        <w:pStyle w:val="Aufzhlungszeichen"/>
+        <w:rPr>
+          <w:lang w:val="en-GB"/>
+        </w:rPr>
+      </w:pPr>
+      <w:r>
+        <w:rPr>
+          <w:lang w:val="en-GB"/>
+        </w:rPr>
+        <w:t xml:space="preserve">Did this contribute to his improvement? </w:t>
+      </w:r>
+      <w:proofErr w:type="spellStart"/>
+      <w:r>
+        <w:rPr>
+          <w:lang w:val="en-GB"/>
+        </w:rPr>
+        <w:t>If</w:t>
+      </w:r>
+      <w:proofErr w:type="spellEnd"/>
+      <w:r>
+        <w:rPr>
+          <w:lang w:val="en-GB"/>
+        </w:rPr>
+        <w:t xml:space="preserve"> </w:t>
+      </w:r>
+      <w:proofErr w:type="spellStart"/>
+      <w:r>
+        <w:rPr>
+          <w:lang w:val="en-GB"/>
+        </w:rPr>
+        <w:t>yes</w:t>
+      </w:r>
+      <w:proofErr w:type="spellEnd"/>
+      <w:r>
+        <w:rPr>
+          <w:lang w:val="en-GB"/>
+        </w:rPr>
+        <w:t xml:space="preserve">, </w:t>
+      </w:r>
+      <w:proofErr w:type="spellStart"/>
+      <w:r>
+        <w:rPr>
+          <w:lang w:val="en-GB"/>
+        </w:rPr>
+        <w:t>describe</w:t>
+      </w:r>
+      <w:proofErr w:type="spellEnd"/>
+      <w:r>
+        <w:rPr>
+          <w:lang w:val="en-GB"/>
+        </w:rPr>
+        <w:t>.</w:t>
+      </w:r>
+    </w:p>
+    <w:p>
+      <w:pPr>
+        <w:pStyle w:val="Aufzhlungszeichen"/>
+        <w:rPr>
+          <w:lang w:val="en-GB"/>
+        </w:rPr>
+      </w:pPr>
+      <w:r>
+        <w:rPr>
+          <w:lang w:val="en-GB"/>
+        </w:rPr>
+        <w:t xml:space="preserve">Have you used interpretability techniques such as SHAP, LIME, Skater… (Grad-CAM </w:t>
+      </w:r>
+      <w:proofErr w:type="spellStart"/>
+      <w:r>
+        <w:rPr>
+          <w:lang w:val="en-GB"/>
+        </w:rPr>
+        <w:t>for</w:t>
+      </w:r>
+      <w:proofErr w:type="spellEnd"/>
+      <w:r>
+        <w:rPr>
+          <w:lang w:val="en-GB"/>
+        </w:rPr>
+        <w:t xml:space="preserve"> Deep </w:t>
+      </w:r>
+      <w:proofErr w:type="gramStart"/>
+      <w:r>
+        <w:rPr>
+          <w:lang w:val="en-GB"/>
+        </w:rPr>
+        <w:t>Learning…)</w:t>
+      </w:r>
+      <w:proofErr w:type="gramEnd"/>
+    </w:p>
+    <w:p>
+      <w:pPr>
+        <w:pStyle w:val="Aufzhlungszeichen"/>
+        <w:rPr>
+          <w:lang w:val="en-GB"/>
+        </w:rPr>
+      </w:pPr>
+      <w:r>
+        <w:rPr>
+          <w:lang w:val="en-GB"/>
+        </w:rPr>
+        <w:t>What has (or not) generated a significant improvement in your performance? </w:t>
+      </w:r>
+    </w:p>
+    <w:p>
+      <w:pPr>
+        <w:spacing w:after="240"/>
+        <w:rPr>
+          <w:rFonts w:ascii="Times New Roman" w:hAnsi="Times New Roman" w:cs="Times New Roman"/>
+          <w:color w:val="auto"/>
+          <w:sz w:val="24"/>
+          <w:szCs w:val="24"/>
+          <w:lang w:val="en-GB"/>
+        </w:rPr>
+      </w:pPr>
+    </w:p>
+    <w:p>
+      <w:pPr>
+        <w:pStyle w:val="StandardWeb"/>
+        <w:spacing w:before="0" w:beforeAutospacing="0" w:after="0" w:afterAutospacing="0"/>
         <w:rPr>
           <w:lang w:val="en-GB"/>
         </w:rPr>
@@ -2242,6 +3204,28 @@
           <w:szCs w:val="22"/>
           <w:lang w:val="en-GB"/>
         </w:rPr>
+        <w:t>Assessment methods: </w:t>
+      </w:r>
+    </w:p>
+    <w:p>
+      <w:pPr>
+        <w:pStyle w:val="StandardWeb"/>
+        <w:spacing w:before="0" w:beforeAutospacing="0" w:after="0" w:afterAutospacing="0"/>
+        <w:jc w:val="both"/>
+        <w:rPr>
+          <w:lang w:val="en-GB"/>
+        </w:rPr>
+      </w:pPr>
+      <w:r>
+        <w:rPr>
+          <w:rFonts w:ascii="Arial" w:hAnsi="Arial" w:cs="Arial"/>
+          <w:b/>
+          <w:bCs/>
+          <w:color w:val="000000"/>
+          <w:sz w:val="22"/>
+          <w:szCs w:val="22"/>
+          <w:lang w:val="en-GB"/>
+        </w:rPr>
         <w:t>Professional scenario: based on a proposed solution, the candidate will have to produce a summary report including: the explanation of the choices of AI solutions implemented, the interpretation of the results, the evaluation of the reliability of the algorithms and an optimization proposal.</w:t>
       </w:r>
     </w:p>
@@ -2367,7 +3351,6 @@
         <w:rPr>
           <w:lang w:val="en-GB"/>
         </w:rPr>
-        <w:lastRenderedPageBreak/>
         <w:t>Technical/theoretical skills: timing of skill acquisition, skill not offered in training, etc.</w:t>
       </w:r>
     </w:p>
@@ -2567,6 +3550,7 @@
         <w:pStyle w:val="berschrift2"/>
       </w:pPr>
       <w:r>
+        <w:lastRenderedPageBreak/>
         <w:t>further steps</w:t>
       </w:r>
     </w:p>
@@ -2729,7 +3713,6 @@
       </w:pPr>
       <w:proofErr w:type="spellStart"/>
       <w:r>
-        <w:lastRenderedPageBreak/>
         <w:t>Appendices</w:t>
       </w:r>
       <w:proofErr w:type="spellEnd"/>
